--- a/01.requirement/讨论结果1/九州国际_招商管理.docx
+++ b/01.requirement/讨论结果1/九州国际_招商管理.docx
@@ -443,11 +443,11 @@
             </w:pPr>
             <w:smartTag w:uri="urn:schemas-microsoft-com:office:smarttags" w:element="chsdate">
               <w:smartTagPr>
+                <w:attr w:name="IsROCDate" w:val="False"/>
+                <w:attr w:name="IsLunarDate" w:val="False"/>
+                <w:attr w:name="Day" w:val="7"/>
+                <w:attr w:name="Month" w:val="12"/>
                 <w:attr w:name="Year" w:val="2009"/>
-                <w:attr w:name="Month" w:val="12"/>
-                <w:attr w:name="Day" w:val="7"/>
-                <w:attr w:name="IsLunarDate" w:val="False"/>
-                <w:attr w:name="IsROCDate" w:val="False"/>
               </w:smartTagPr>
               <w:r>
                 <w:rPr>
@@ -541,11 +541,11 @@
             </w:pPr>
             <w:smartTag w:uri="urn:schemas-microsoft-com:office:smarttags" w:element="chsdate">
               <w:smartTagPr>
+                <w:attr w:name="IsROCDate" w:val="False"/>
+                <w:attr w:name="IsLunarDate" w:val="False"/>
+                <w:attr w:name="Day" w:val="7"/>
+                <w:attr w:name="Month" w:val="12"/>
                 <w:attr w:name="Year" w:val="2009"/>
-                <w:attr w:name="Month" w:val="12"/>
-                <w:attr w:name="Day" w:val="7"/>
-                <w:attr w:name="IsLunarDate" w:val="False"/>
-                <w:attr w:name="IsROCDate" w:val="False"/>
               </w:smartTagPr>
               <w:r>
                 <w:rPr>
@@ -632,10 +632,10 @@
             <v:path o:extrusionok="f" gradientshapeok="t" o:connecttype="rect"/>
             <o:lock v:ext="edit" aspectratio="t"/>
           </v:shapetype>
-          <v:shape id="_x0000_i1025" type="#_x0000_t75" style="width:337.4pt;height:329pt" o:ole="">
+          <v:shape id="_x0000_i1025" type="#_x0000_t75" style="width:337.55pt;height:329.15pt" o:ole="">
             <v:imagedata r:id="rId8" o:title=""/>
           </v:shape>
-          <o:OLEObject Type="Embed" ProgID="Visio.Drawing.11" ShapeID="_x0000_i1025" DrawAspect="Content" ObjectID="_1325364391" r:id="rId9"/>
+          <o:OLEObject Type="Embed" ProgID="Visio.Drawing.11" ShapeID="_x0000_i1025" DrawAspect="Content" ObjectID="_1326686295" r:id="rId9"/>
         </w:object>
       </w:r>
     </w:p>
@@ -1662,6 +1662,14 @@
         </w:rPr>
         <w:t>录入人、录入日期、备注</w:t>
       </w:r>
+      <w:r>
+        <w:rPr>
+          <w:rFonts w:ascii="华文楷体" w:eastAsia="华文楷体" w:hAnsi="华文楷体" w:hint="eastAsia"/>
+          <w:sz w:val="24"/>
+          <w:szCs w:val="24"/>
+        </w:rPr>
+        <w:t xml:space="preserve"> </w:t>
+      </w:r>
     </w:p>
     <w:p>
       <w:pPr>
@@ -4054,10 +4062,10 @@
       </w:pPr>
       <w:r>
         <w:object w:dxaOrig="16060" w:dyaOrig="12850">
-          <v:shape id="_x0000_i1026" type="#_x0000_t75" style="width:415.25pt;height:332.35pt" o:ole="">
+          <v:shape id="_x0000_i1026" type="#_x0000_t75" style="width:415.15pt;height:331.95pt" o:ole="">
             <v:imagedata r:id="rId10" o:title=""/>
           </v:shape>
-          <o:OLEObject Type="Embed" ProgID="Visio.Drawing.11" ShapeID="_x0000_i1026" DrawAspect="Content" ObjectID="_1325364392" r:id="rId11"/>
+          <o:OLEObject Type="Embed" ProgID="Visio.Drawing.11" ShapeID="_x0000_i1026" DrawAspect="Content" ObjectID="_1326686296" r:id="rId11"/>
         </w:object>
       </w:r>
     </w:p>
@@ -4779,10 +4787,10 @@
       </w:pPr>
       <w:r>
         <w:object w:dxaOrig="11223" w:dyaOrig="6177">
-          <v:shape id="_x0000_i1027" type="#_x0000_t75" style="width:415.25pt;height:228.55pt" o:ole="">
+          <v:shape id="_x0000_i1027" type="#_x0000_t75" style="width:415.15pt;height:228.15pt" o:ole="">
             <v:imagedata r:id="rId12" o:title=""/>
           </v:shape>
-          <o:OLEObject Type="Embed" ProgID="Visio.Drawing.11" ShapeID="_x0000_i1027" DrawAspect="Content" ObjectID="_1325364393" r:id="rId13"/>
+          <o:OLEObject Type="Embed" ProgID="Visio.Drawing.11" ShapeID="_x0000_i1027" DrawAspect="Content" ObjectID="_1326686297" r:id="rId13"/>
         </w:object>
       </w:r>
     </w:p>
